--- a/项目上线申请单-dingdingmanger.docx
+++ b/项目上线申请单-dingdingmanger.docx
@@ -279,23 +279,17 @@
               <w:rPr>
                 <w:rFonts w:asciiTheme="majorEastAsia" w:eastAsiaTheme="majorEastAsia" w:hAnsiTheme="majorEastAsia" w:hint="eastAsia"/>
               </w:rPr>
-              <w:t>2017-</w:t>
-            </w:r>
-            <w:r>
-              <w:rPr>
-                <w:rFonts w:asciiTheme="majorEastAsia" w:eastAsiaTheme="majorEastAsia" w:hAnsiTheme="majorEastAsia"/>
-              </w:rPr>
-              <w:t>1</w:t>
-            </w:r>
-            <w:r>
-              <w:rPr>
-                <w:rFonts w:asciiTheme="majorEastAsia" w:eastAsiaTheme="majorEastAsia" w:hAnsiTheme="majorEastAsia" w:hint="eastAsia"/>
-              </w:rPr>
-              <w:t>1</w:t>
-            </w:r>
-            <w:r>
-              <w:rPr>
-                <w:rFonts w:asciiTheme="majorEastAsia" w:eastAsiaTheme="majorEastAsia" w:hAnsiTheme="majorEastAsia"/>
+              <w:t>201</w:t>
+            </w:r>
+            <w:r>
+              <w:rPr>
+                <w:rFonts w:asciiTheme="majorEastAsia" w:eastAsiaTheme="majorEastAsia" w:hAnsiTheme="majorEastAsia"/>
+              </w:rPr>
+              <w:t>8</w:t>
+            </w:r>
+            <w:r>
+              <w:rPr>
+                <w:rFonts w:asciiTheme="majorEastAsia" w:eastAsiaTheme="majorEastAsia" w:hAnsiTheme="majorEastAsia" w:hint="eastAsia"/>
               </w:rPr>
               <w:t>-</w:t>
             </w:r>
@@ -303,13 +297,19 @@
               <w:rPr>
                 <w:rFonts w:asciiTheme="majorEastAsia" w:eastAsiaTheme="majorEastAsia" w:hAnsiTheme="majorEastAsia"/>
               </w:rPr>
-              <w:t>3</w:t>
-            </w:r>
-            <w:r>
-              <w:rPr>
-                <w:rFonts w:asciiTheme="majorEastAsia" w:eastAsiaTheme="majorEastAsia" w:hAnsiTheme="majorEastAsia" w:hint="eastAsia"/>
-              </w:rPr>
-              <w:t>0</w:t>
+              <w:t>01</w:t>
+            </w:r>
+            <w:r>
+              <w:rPr>
+                <w:rFonts w:asciiTheme="majorEastAsia" w:eastAsiaTheme="majorEastAsia" w:hAnsiTheme="majorEastAsia"/>
+              </w:rPr>
+              <w:t>-</w:t>
+            </w:r>
+            <w:r>
+              <w:rPr>
+                <w:rFonts w:asciiTheme="majorEastAsia" w:eastAsiaTheme="majorEastAsia" w:hAnsiTheme="majorEastAsia"/>
+              </w:rPr>
+              <w:t>03</w:t>
             </w:r>
           </w:p>
         </w:tc>
@@ -394,24 +394,6 @@
               </w:rPr>
               <w:t>杨成琳</w:t>
             </w:r>
-            <w:r>
-              <w:rPr>
-                <w:rFonts w:asciiTheme="majorEastAsia" w:eastAsiaTheme="majorEastAsia" w:hAnsiTheme="majorEastAsia"/>
-              </w:rPr>
-              <w:t xml:space="preserve"> </w:t>
-            </w:r>
-            <w:r>
-              <w:rPr>
-                <w:rFonts w:asciiTheme="majorEastAsia" w:eastAsiaTheme="majorEastAsia" w:hAnsiTheme="majorEastAsia"/>
-              </w:rPr>
-              <w:t>董志斌</w:t>
-            </w:r>
-            <w:r>
-              <w:rPr>
-                <w:rFonts w:asciiTheme="majorEastAsia" w:eastAsiaTheme="majorEastAsia" w:hAnsiTheme="majorEastAsia" w:hint="eastAsia"/>
-              </w:rPr>
-              <w:t xml:space="preserve"> 杨海峰</w:t>
-            </w:r>
           </w:p>
         </w:tc>
       </w:tr>
@@ -1154,18 +1136,37 @@
                 <w:rFonts w:asciiTheme="majorEastAsia" w:eastAsiaTheme="majorEastAsia" w:hAnsiTheme="majorEastAsia"/>
               </w:rPr>
             </w:pPr>
-            <w:r>
-              <w:rPr>
-                <w:rFonts w:asciiTheme="majorEastAsia" w:eastAsiaTheme="majorEastAsia" w:hAnsiTheme="majorEastAsia" w:hint="eastAsia"/>
-              </w:rPr>
-              <w:t>例：</w:t>
-            </w:r>
             <w:bookmarkStart w:id="0" w:name="OLE_LINK1"/>
             <w:r>
               <w:rPr>
                 <w:rFonts w:asciiTheme="majorEastAsia" w:eastAsiaTheme="majorEastAsia" w:hAnsiTheme="majorEastAsia" w:hint="eastAsia"/>
               </w:rPr>
-              <w:t>2017-</w:t>
+              <w:t>201</w:t>
+            </w:r>
+            <w:r>
+              <w:rPr>
+                <w:rFonts w:asciiTheme="majorEastAsia" w:eastAsiaTheme="majorEastAsia" w:hAnsiTheme="majorEastAsia"/>
+              </w:rPr>
+              <w:t>8</w:t>
+            </w:r>
+            <w:r>
+              <w:rPr>
+                <w:rFonts w:asciiTheme="majorEastAsia" w:eastAsiaTheme="majorEastAsia" w:hAnsiTheme="majorEastAsia" w:hint="eastAsia"/>
+              </w:rPr>
+              <w:t>-</w:t>
+            </w:r>
+            <w:bookmarkEnd w:id="0"/>
+            <w:r>
+              <w:rPr>
+                <w:rFonts w:asciiTheme="majorEastAsia" w:eastAsiaTheme="majorEastAsia" w:hAnsiTheme="majorEastAsia"/>
+              </w:rPr>
+              <w:t>01-03</w:t>
+            </w:r>
+            <w:r>
+              <w:rPr>
+                <w:rFonts w:asciiTheme="majorEastAsia" w:eastAsiaTheme="majorEastAsia" w:hAnsiTheme="majorEastAsia" w:hint="eastAsia"/>
+              </w:rPr>
+              <w:t xml:space="preserve"> 1</w:t>
             </w:r>
             <w:r>
               <w:rPr>
@@ -1177,39 +1178,22 @@
               <w:rPr>
                 <w:rFonts w:asciiTheme="majorEastAsia" w:eastAsiaTheme="majorEastAsia" w:hAnsiTheme="majorEastAsia" w:hint="eastAsia"/>
               </w:rPr>
+              <w:t>:</w:t>
+            </w:r>
+            <w:r>
+              <w:rPr>
+                <w:rFonts w:asciiTheme="majorEastAsia" w:eastAsiaTheme="majorEastAsia" w:hAnsiTheme="majorEastAsia"/>
+              </w:rPr>
               <w:t>1</w:t>
             </w:r>
             <w:r>
               <w:rPr>
-                <w:rFonts w:asciiTheme="majorEastAsia" w:eastAsiaTheme="majorEastAsia" w:hAnsiTheme="majorEastAsia"/>
-              </w:rPr>
-              <w:t>-</w:t>
-            </w:r>
-            <w:bookmarkEnd w:id="0"/>
-            <w:r>
-              <w:rPr>
-                <w:rFonts w:asciiTheme="majorEastAsia" w:eastAsiaTheme="majorEastAsia" w:hAnsiTheme="majorEastAsia"/>
-              </w:rPr>
-              <w:t>3</w:t>
-            </w:r>
-            <w:r>
-              <w:rPr>
-                <w:rFonts w:asciiTheme="majorEastAsia" w:eastAsiaTheme="majorEastAsia" w:hAnsiTheme="majorEastAsia" w:hint="eastAsia"/>
-              </w:rPr>
-              <w:t xml:space="preserve">0 13:30 </w:t>
-            </w:r>
-            <w:r>
-              <w:rPr>
-                <w:rFonts w:asciiTheme="majorEastAsia" w:eastAsiaTheme="majorEastAsia" w:hAnsiTheme="majorEastAsia"/>
-              </w:rPr>
-              <w:t xml:space="preserve">~ </w:t>
-            </w:r>
-            <w:r>
-              <w:rPr>
-                <w:rFonts w:asciiTheme="majorEastAsia" w:eastAsiaTheme="majorEastAsia" w:hAnsiTheme="majorEastAsia" w:hint="eastAsia"/>
-              </w:rPr>
-              <w:t>14:30</w:t>
-            </w:r>
+                <w:rFonts w:asciiTheme="majorEastAsia" w:eastAsiaTheme="majorEastAsia" w:hAnsiTheme="majorEastAsia" w:hint="eastAsia"/>
+              </w:rPr>
+              <w:t xml:space="preserve">0 </w:t>
+            </w:r>
+            <w:bookmarkStart w:id="1" w:name="_GoBack"/>
+            <w:bookmarkEnd w:id="1"/>
           </w:p>
         </w:tc>
       </w:tr>
@@ -1257,32 +1241,56 @@
               <w:ind w:firstLineChars="0" w:firstLine="0"/>
               <w:jc w:val="left"/>
               <w:rPr>
-                <w:rFonts w:asciiTheme="majorEastAsia" w:eastAsiaTheme="majorEastAsia" w:hAnsiTheme="majorEastAsia"/>
-              </w:rPr>
-            </w:pPr>
-            <w:r>
-              <w:rPr>
-                <w:rFonts w:asciiTheme="majorEastAsia" w:eastAsiaTheme="majorEastAsia" w:hAnsiTheme="majorEastAsia"/>
-              </w:rPr>
-              <w:t>旧服务替换</w:t>
-            </w:r>
-            <w:r>
-              <w:rPr>
-                <w:rFonts w:asciiTheme="majorEastAsia" w:eastAsiaTheme="majorEastAsia" w:hAnsiTheme="majorEastAsia" w:hint="eastAsia"/>
-              </w:rPr>
-              <w:t>；</w:t>
-            </w:r>
-            <w:r>
-              <w:rPr>
-                <w:rFonts w:asciiTheme="majorEastAsia" w:eastAsiaTheme="majorEastAsia" w:hAnsiTheme="majorEastAsia" w:hint="eastAsia"/>
-              </w:rPr>
-              <w:t>订单列表查询修改</w:t>
-            </w:r>
-            <w:r>
-              <w:rPr>
-                <w:rFonts w:asciiTheme="majorEastAsia" w:eastAsiaTheme="majorEastAsia" w:hAnsiTheme="majorEastAsia" w:hint="eastAsia"/>
-              </w:rPr>
-              <w:t>；司机信息编辑</w:t>
+                <w:rFonts w:asciiTheme="majorEastAsia" w:eastAsiaTheme="majorEastAsia" w:hAnsiTheme="majorEastAsia" w:hint="eastAsia"/>
+              </w:rPr>
+            </w:pPr>
+            <w:r>
+              <w:rPr>
+                <w:rFonts w:asciiTheme="majorEastAsia" w:eastAsiaTheme="majorEastAsia" w:hAnsiTheme="majorEastAsia" w:hint="eastAsia"/>
+              </w:rPr>
+              <w:t xml:space="preserve">添加司机去掉 </w:t>
+            </w:r>
+            <w:r>
+              <w:rPr>
+                <w:rFonts w:asciiTheme="majorEastAsia" w:eastAsiaTheme="majorEastAsia" w:hAnsiTheme="majorEastAsia"/>
+              </w:rPr>
+              <w:t>VehicleOperatingPermitImg</w:t>
+            </w:r>
+            <w:r>
+              <w:rPr>
+                <w:rFonts w:asciiTheme="majorEastAsia" w:eastAsiaTheme="majorEastAsia" w:hAnsiTheme="majorEastAsia"/>
+              </w:rPr>
+              <w:t xml:space="preserve"> 和</w:t>
+            </w:r>
+            <w:r>
+              <w:rPr>
+                <w:rFonts w:asciiTheme="majorEastAsia" w:eastAsiaTheme="majorEastAsia" w:hAnsiTheme="majorEastAsia" w:hint="eastAsia"/>
+              </w:rPr>
+              <w:t xml:space="preserve"> </w:t>
+            </w:r>
+            <w:r>
+              <w:rPr>
+                <w:rFonts w:asciiTheme="majorEastAsia" w:eastAsiaTheme="majorEastAsia" w:hAnsiTheme="majorEastAsia"/>
+              </w:rPr>
+              <w:t>UserOperatingPermitImg</w:t>
+            </w:r>
+            <w:r>
+              <w:rPr>
+                <w:rFonts w:asciiTheme="majorEastAsia" w:eastAsiaTheme="majorEastAsia" w:hAnsiTheme="majorEastAsia"/>
+              </w:rPr>
+              <w:t>两个字段的非空验证</w:t>
+            </w:r>
+            <w:r>
+              <w:rPr>
+                <w:rFonts w:asciiTheme="majorEastAsia" w:eastAsiaTheme="majorEastAsia" w:hAnsiTheme="majorEastAsia" w:hint="eastAsia"/>
+              </w:rPr>
+              <w:t>，</w:t>
+            </w:r>
+            <w:r>
+              <w:rPr>
+                <w:rFonts w:asciiTheme="majorEastAsia" w:eastAsiaTheme="majorEastAsia" w:hAnsiTheme="majorEastAsia"/>
+              </w:rPr>
+              <w:t>这两个地方的图片允许为空</w:t>
             </w:r>
           </w:p>
         </w:tc>
@@ -1631,8 +1639,6 @@
                 <w:rFonts w:asciiTheme="majorEastAsia" w:eastAsiaTheme="majorEastAsia" w:hAnsiTheme="majorEastAsia"/>
               </w:rPr>
             </w:pPr>
-            <w:bookmarkStart w:id="1" w:name="_GoBack"/>
-            <w:bookmarkEnd w:id="1"/>
           </w:p>
           <w:p>
             <w:pPr>
@@ -1654,7 +1660,7 @@
             <w:pPr>
               <w:jc w:val="left"/>
               <w:rPr>
-                <w:rFonts w:asciiTheme="majorEastAsia" w:eastAsiaTheme="majorEastAsia" w:hAnsiTheme="majorEastAsia" w:hint="eastAsia"/>
+                <w:rFonts w:asciiTheme="majorEastAsia" w:eastAsiaTheme="majorEastAsia" w:hAnsiTheme="majorEastAsia"/>
               </w:rPr>
             </w:pPr>
           </w:p>
@@ -3079,7 +3085,7 @@
 </file>
 
 <file path=customXml/itemProps2.xml><?xml version="1.0" encoding="utf-8"?>
-<ds:datastoreItem xmlns:ds="http://schemas.openxmlformats.org/officeDocument/2006/customXml" ds:itemID="{4EF4F34B-C01B-47EB-9EAB-B515B25D3092}">
+<ds:datastoreItem xmlns:ds="http://schemas.openxmlformats.org/officeDocument/2006/customXml" ds:itemID="{3D369F01-25A8-4C7B-BE42-0F0CB2DE1FFB}">
   <ds:schemaRefs>
     <ds:schemaRef ds:uri="http://schemas.openxmlformats.org/officeDocument/2006/bibliography"/>
   </ds:schemaRefs>

--- a/项目上线申请单-dingdingmanger.docx
+++ b/项目上线申请单-dingdingmanger.docx
@@ -309,7 +309,13 @@
               <w:rPr>
                 <w:rFonts w:asciiTheme="majorEastAsia" w:eastAsiaTheme="majorEastAsia" w:hAnsiTheme="majorEastAsia"/>
               </w:rPr>
-              <w:t>03</w:t>
+              <w:t>1</w:t>
+            </w:r>
+            <w:r>
+              <w:rPr>
+                <w:rFonts w:asciiTheme="majorEastAsia" w:eastAsiaTheme="majorEastAsia" w:hAnsiTheme="majorEastAsia"/>
+              </w:rPr>
+              <w:t>8</w:t>
             </w:r>
           </w:p>
         </w:tc>
@@ -1160,13 +1166,7 @@
               <w:rPr>
                 <w:rFonts w:asciiTheme="majorEastAsia" w:eastAsiaTheme="majorEastAsia" w:hAnsiTheme="majorEastAsia"/>
               </w:rPr>
-              <w:t>01-03</w:t>
-            </w:r>
-            <w:r>
-              <w:rPr>
-                <w:rFonts w:asciiTheme="majorEastAsia" w:eastAsiaTheme="majorEastAsia" w:hAnsiTheme="majorEastAsia" w:hint="eastAsia"/>
-              </w:rPr>
-              <w:t xml:space="preserve"> 1</w:t>
+              <w:t>01-</w:t>
             </w:r>
             <w:r>
               <w:rPr>
@@ -1176,6 +1176,24 @@
             </w:r>
             <w:r>
               <w:rPr>
+                <w:rFonts w:asciiTheme="majorEastAsia" w:eastAsiaTheme="majorEastAsia" w:hAnsiTheme="majorEastAsia"/>
+              </w:rPr>
+              <w:t>8</w:t>
+            </w:r>
+            <w:r>
+              <w:rPr>
+                <w:rFonts w:asciiTheme="majorEastAsia" w:eastAsiaTheme="majorEastAsia" w:hAnsiTheme="majorEastAsia" w:hint="eastAsia"/>
+              </w:rPr>
+              <w:t xml:space="preserve"> </w:t>
+            </w:r>
+            <w:r>
+              <w:rPr>
+                <w:rFonts w:asciiTheme="majorEastAsia" w:eastAsiaTheme="majorEastAsia" w:hAnsiTheme="majorEastAsia"/>
+              </w:rPr>
+              <w:t>17</w:t>
+            </w:r>
+            <w:r>
+              <w:rPr>
                 <w:rFonts w:asciiTheme="majorEastAsia" w:eastAsiaTheme="majorEastAsia" w:hAnsiTheme="majorEastAsia" w:hint="eastAsia"/>
               </w:rPr>
               <w:t>:</w:t>
@@ -1184,7 +1202,7 @@
               <w:rPr>
                 <w:rFonts w:asciiTheme="majorEastAsia" w:eastAsiaTheme="majorEastAsia" w:hAnsiTheme="majorEastAsia"/>
               </w:rPr>
-              <w:t>1</w:t>
+              <w:t>0</w:t>
             </w:r>
             <w:r>
               <w:rPr>
@@ -1192,8 +1210,6 @@
               </w:rPr>
               <w:t xml:space="preserve">0 </w:t>
             </w:r>
-            <w:bookmarkStart w:id="1" w:name="_GoBack"/>
-            <w:bookmarkEnd w:id="1"/>
           </w:p>
         </w:tc>
       </w:tr>
@@ -1237,61 +1253,49 @@
           </w:tcPr>
           <w:p>
             <w:pPr>
+              <w:jc w:val="left"/>
+              <w:rPr>
+                <w:rFonts w:asciiTheme="majorEastAsia" w:eastAsiaTheme="majorEastAsia" w:hAnsiTheme="majorEastAsia" w:hint="eastAsia"/>
+              </w:rPr>
+            </w:pPr>
+            <w:r>
+              <w:rPr>
+                <w:rFonts w:asciiTheme="majorEastAsia" w:eastAsiaTheme="majorEastAsia" w:hAnsiTheme="majorEastAsia" w:hint="eastAsia"/>
+              </w:rPr>
+              <w:t>1.乘客详情打不开。</w:t>
+            </w:r>
+          </w:p>
+          <w:p>
+            <w:pPr>
+              <w:jc w:val="left"/>
+              <w:rPr>
+                <w:rFonts w:asciiTheme="majorEastAsia" w:eastAsiaTheme="majorEastAsia" w:hAnsiTheme="majorEastAsia" w:hint="eastAsia"/>
+              </w:rPr>
+            </w:pPr>
+            <w:r>
+              <w:rPr>
+                <w:rFonts w:asciiTheme="majorEastAsia" w:eastAsiaTheme="majorEastAsia" w:hAnsiTheme="majorEastAsia" w:hint="eastAsia"/>
+              </w:rPr>
+              <w:t>2.加盟车司机列表和审核列表显示数据不对。</w:t>
+            </w:r>
+          </w:p>
+          <w:p>
+            <w:pPr>
               <w:pStyle w:val="a9"/>
               <w:ind w:firstLineChars="0" w:firstLine="0"/>
               <w:jc w:val="left"/>
               <w:rPr>
-                <w:rFonts w:asciiTheme="majorEastAsia" w:eastAsiaTheme="majorEastAsia" w:hAnsiTheme="majorEastAsia" w:hint="eastAsia"/>
-              </w:rPr>
-            </w:pPr>
-            <w:r>
-              <w:rPr>
-                <w:rFonts w:asciiTheme="majorEastAsia" w:eastAsiaTheme="majorEastAsia" w:hAnsiTheme="majorEastAsia" w:hint="eastAsia"/>
-              </w:rPr>
-              <w:t xml:space="preserve">添加司机去掉 </w:t>
-            </w:r>
-            <w:r>
-              <w:rPr>
-                <w:rFonts w:asciiTheme="majorEastAsia" w:eastAsiaTheme="majorEastAsia" w:hAnsiTheme="majorEastAsia"/>
-              </w:rPr>
-              <w:t>VehicleOperatingPermitImg</w:t>
-            </w:r>
-            <w:r>
-              <w:rPr>
-                <w:rFonts w:asciiTheme="majorEastAsia" w:eastAsiaTheme="majorEastAsia" w:hAnsiTheme="majorEastAsia"/>
-              </w:rPr>
-              <w:t xml:space="preserve"> 和</w:t>
-            </w:r>
-            <w:r>
-              <w:rPr>
-                <w:rFonts w:asciiTheme="majorEastAsia" w:eastAsiaTheme="majorEastAsia" w:hAnsiTheme="majorEastAsia" w:hint="eastAsia"/>
-              </w:rPr>
-              <w:t xml:space="preserve"> </w:t>
-            </w:r>
-            <w:r>
-              <w:rPr>
-                <w:rFonts w:asciiTheme="majorEastAsia" w:eastAsiaTheme="majorEastAsia" w:hAnsiTheme="majorEastAsia"/>
-              </w:rPr>
-              <w:t>UserOperatingPermitImg</w:t>
-            </w:r>
-            <w:r>
-              <w:rPr>
-                <w:rFonts w:asciiTheme="majorEastAsia" w:eastAsiaTheme="majorEastAsia" w:hAnsiTheme="majorEastAsia"/>
-              </w:rPr>
-              <w:t>两个字段的非空验证</w:t>
-            </w:r>
-            <w:r>
-              <w:rPr>
-                <w:rFonts w:asciiTheme="majorEastAsia" w:eastAsiaTheme="majorEastAsia" w:hAnsiTheme="majorEastAsia" w:hint="eastAsia"/>
-              </w:rPr>
-              <w:t>，</w:t>
-            </w:r>
-            <w:r>
-              <w:rPr>
-                <w:rFonts w:asciiTheme="majorEastAsia" w:eastAsiaTheme="majorEastAsia" w:hAnsiTheme="majorEastAsia"/>
-              </w:rPr>
-              <w:t>这两个地方的图片允许为空</w:t>
-            </w:r>
+                <w:rFonts w:asciiTheme="majorEastAsia" w:eastAsiaTheme="majorEastAsia" w:hAnsiTheme="majorEastAsia"/>
+              </w:rPr>
+            </w:pPr>
+            <w:r>
+              <w:rPr>
+                <w:rFonts w:asciiTheme="majorEastAsia" w:eastAsiaTheme="majorEastAsia" w:hAnsiTheme="majorEastAsia" w:hint="eastAsia"/>
+              </w:rPr>
+              <w:t>3.订单列表导出数据不全。</w:t>
+            </w:r>
+            <w:bookmarkStart w:id="1" w:name="_GoBack"/>
+            <w:bookmarkEnd w:id="1"/>
           </w:p>
         </w:tc>
       </w:tr>
@@ -1594,6 +1598,12 @@
                 <w:rFonts w:asciiTheme="majorEastAsia" w:eastAsiaTheme="majorEastAsia" w:hAnsiTheme="majorEastAsia"/>
               </w:rPr>
             </w:pPr>
+            <w:r>
+              <w:rPr>
+                <w:rFonts w:asciiTheme="majorEastAsia" w:eastAsiaTheme="majorEastAsia" w:hAnsiTheme="majorEastAsia" w:hint="eastAsia"/>
+              </w:rPr>
+              <w:t>master</w:t>
+            </w:r>
           </w:p>
         </w:tc>
       </w:tr>
@@ -1631,14 +1641,12 @@
                 <w:rFonts w:asciiTheme="majorEastAsia" w:eastAsiaTheme="majorEastAsia" w:hAnsiTheme="majorEastAsia"/>
               </w:rPr>
             </w:pPr>
-          </w:p>
-          <w:p>
-            <w:pPr>
-              <w:jc w:val="left"/>
-              <w:rPr>
-                <w:rFonts w:asciiTheme="majorEastAsia" w:eastAsiaTheme="majorEastAsia" w:hAnsiTheme="majorEastAsia"/>
-              </w:rPr>
-            </w:pPr>
+            <w:r>
+              <w:rPr>
+                <w:rFonts w:asciiTheme="majorEastAsia" w:eastAsiaTheme="majorEastAsia" w:hAnsiTheme="majorEastAsia" w:hint="eastAsia"/>
+              </w:rPr>
+              <w:t>dingding-manager</w:t>
+            </w:r>
           </w:p>
           <w:p>
             <w:pPr>
@@ -2070,6 +2078,44 @@
     </w:sectPr>
   </w:body>
 </w:document>
+</file>
+
+<file path=word/endnotes.xml><?xml version="1.0" encoding="utf-8"?>
+<w:endnotes xmlns:wpc="http://schemas.microsoft.com/office/word/2010/wordprocessingCanvas" xmlns:mc="http://schemas.openxmlformats.org/markup-compatibility/2006" xmlns:o="urn:schemas-microsoft-com:office:office" xmlns:r="http://schemas.openxmlformats.org/officeDocument/2006/relationships" xmlns:m="http://schemas.openxmlformats.org/officeDocument/2006/math" xmlns:v="urn:schemas-microsoft-com:vml" xmlns:wp14="http://schemas.microsoft.com/office/word/2010/wordprocessingDrawing" xmlns:wp="http://schemas.openxmlformats.org/drawingml/2006/wordprocessingDrawing" xmlns:w10="urn:schemas-microsoft-com:office:word" xmlns:w="http://schemas.openxmlformats.org/wordprocessingml/2006/main" xmlns:w14="http://schemas.microsoft.com/office/word/2010/wordml" xmlns:w15="http://schemas.microsoft.com/office/word/2012/wordml" xmlns:wpg="http://schemas.microsoft.com/office/word/2010/wordprocessingGroup" xmlns:wpi="http://schemas.microsoft.com/office/word/2010/wordprocessingInk" xmlns:wne="http://schemas.microsoft.com/office/word/2006/wordml" xmlns:wps="http://schemas.microsoft.com/office/word/2010/wordprocessingShape" mc:Ignorable="w14 w15 wp14">
+  <w:endnote w:type="separator" w:id="-1">
+    <w:p>
+      <w:r>
+        <w:separator/>
+      </w:r>
+    </w:p>
+  </w:endnote>
+  <w:endnote w:type="continuationSeparator" w:id="0">
+    <w:p>
+      <w:r>
+        <w:continuationSeparator/>
+      </w:r>
+    </w:p>
+  </w:endnote>
+</w:endnotes>
+</file>
+
+<file path=word/footnotes.xml><?xml version="1.0" encoding="utf-8"?>
+<w:footnotes xmlns:wpc="http://schemas.microsoft.com/office/word/2010/wordprocessingCanvas" xmlns:mc="http://schemas.openxmlformats.org/markup-compatibility/2006" xmlns:o="urn:schemas-microsoft-com:office:office" xmlns:r="http://schemas.openxmlformats.org/officeDocument/2006/relationships" xmlns:m="http://schemas.openxmlformats.org/officeDocument/2006/math" xmlns:v="urn:schemas-microsoft-com:vml" xmlns:wp14="http://schemas.microsoft.com/office/word/2010/wordprocessingDrawing" xmlns:wp="http://schemas.openxmlformats.org/drawingml/2006/wordprocessingDrawing" xmlns:w10="urn:schemas-microsoft-com:office:word" xmlns:w="http://schemas.openxmlformats.org/wordprocessingml/2006/main" xmlns:w14="http://schemas.microsoft.com/office/word/2010/wordml" xmlns:w15="http://schemas.microsoft.com/office/word/2012/wordml" xmlns:wpg="http://schemas.microsoft.com/office/word/2010/wordprocessingGroup" xmlns:wpi="http://schemas.microsoft.com/office/word/2010/wordprocessingInk" xmlns:wne="http://schemas.microsoft.com/office/word/2006/wordml" xmlns:wps="http://schemas.microsoft.com/office/word/2010/wordprocessingShape" mc:Ignorable="w14 w15 wp14">
+  <w:footnote w:type="separator" w:id="-1">
+    <w:p>
+      <w:r>
+        <w:separator/>
+      </w:r>
+    </w:p>
+  </w:footnote>
+  <w:footnote w:type="continuationSeparator" w:id="0">
+    <w:p>
+      <w:r>
+        <w:continuationSeparator/>
+      </w:r>
+    </w:p>
+  </w:footnote>
+</w:footnotes>
 </file>
 
 <file path=word/numbering.xml><?xml version="1.0" encoding="utf-8"?>
@@ -3085,7 +3131,7 @@
 </file>
 
 <file path=customXml/itemProps2.xml><?xml version="1.0" encoding="utf-8"?>
-<ds:datastoreItem xmlns:ds="http://schemas.openxmlformats.org/officeDocument/2006/customXml" ds:itemID="{3D369F01-25A8-4C7B-BE42-0F0CB2DE1FFB}">
+<ds:datastoreItem xmlns:ds="http://schemas.openxmlformats.org/officeDocument/2006/customXml" ds:itemID="{C29B760A-3CC8-4C39-92B2-07CB13885390}">
   <ds:schemaRefs>
     <ds:schemaRef ds:uri="http://schemas.openxmlformats.org/officeDocument/2006/bibliography"/>
   </ds:schemaRefs>

--- a/项目上线申请单-dingdingmanger.docx
+++ b/项目上线申请单-dingdingmanger.docx
@@ -297,7 +297,13 @@
               <w:rPr>
                 <w:rFonts w:asciiTheme="majorEastAsia" w:eastAsiaTheme="majorEastAsia" w:hAnsiTheme="majorEastAsia"/>
               </w:rPr>
-              <w:t>01</w:t>
+              <w:t>0</w:t>
+            </w:r>
+            <w:r>
+              <w:rPr>
+                <w:rFonts w:asciiTheme="majorEastAsia" w:eastAsiaTheme="majorEastAsia" w:hAnsiTheme="majorEastAsia"/>
+              </w:rPr>
+              <w:t>2</w:t>
             </w:r>
             <w:r>
               <w:rPr>
@@ -309,7 +315,7 @@
               <w:rPr>
                 <w:rFonts w:asciiTheme="majorEastAsia" w:eastAsiaTheme="majorEastAsia" w:hAnsiTheme="majorEastAsia"/>
               </w:rPr>
-              <w:t>1</w:t>
+              <w:t>2</w:t>
             </w:r>
             <w:r>
               <w:rPr>
@@ -471,7 +477,7 @@
               <w:rPr>
                 <w:rFonts w:asciiTheme="majorEastAsia" w:eastAsiaTheme="majorEastAsia" w:hAnsiTheme="majorEastAsia" w:hint="eastAsia"/>
               </w:rPr>
-              <w:t>产品需求已完成，等待上线</w:t>
+              <w:t>查询优化</w:t>
             </w:r>
           </w:p>
         </w:tc>
@@ -1166,13 +1172,25 @@
               <w:rPr>
                 <w:rFonts w:asciiTheme="majorEastAsia" w:eastAsiaTheme="majorEastAsia" w:hAnsiTheme="majorEastAsia"/>
               </w:rPr>
-              <w:t>01-</w:t>
-            </w:r>
-            <w:r>
-              <w:rPr>
-                <w:rFonts w:asciiTheme="majorEastAsia" w:eastAsiaTheme="majorEastAsia" w:hAnsiTheme="majorEastAsia"/>
-              </w:rPr>
-              <w:t>1</w:t>
+              <w:t>0</w:t>
+            </w:r>
+            <w:r>
+              <w:rPr>
+                <w:rFonts w:asciiTheme="majorEastAsia" w:eastAsiaTheme="majorEastAsia" w:hAnsiTheme="majorEastAsia"/>
+              </w:rPr>
+              <w:t>2</w:t>
+            </w:r>
+            <w:r>
+              <w:rPr>
+                <w:rFonts w:asciiTheme="majorEastAsia" w:eastAsiaTheme="majorEastAsia" w:hAnsiTheme="majorEastAsia"/>
+              </w:rPr>
+              <w:t>-</w:t>
+            </w:r>
+            <w:r>
+              <w:rPr>
+                <w:rFonts w:asciiTheme="majorEastAsia" w:eastAsiaTheme="majorEastAsia" w:hAnsiTheme="majorEastAsia"/>
+              </w:rPr>
+              <w:t>2</w:t>
             </w:r>
             <w:r>
               <w:rPr>
@@ -1202,13 +1220,13 @@
               <w:rPr>
                 <w:rFonts w:asciiTheme="majorEastAsia" w:eastAsiaTheme="majorEastAsia" w:hAnsiTheme="majorEastAsia"/>
               </w:rPr>
-              <w:t>0</w:t>
-            </w:r>
-            <w:r>
-              <w:rPr>
-                <w:rFonts w:asciiTheme="majorEastAsia" w:eastAsiaTheme="majorEastAsia" w:hAnsiTheme="majorEastAsia" w:hint="eastAsia"/>
-              </w:rPr>
-              <w:t xml:space="preserve">0 </w:t>
+              <w:t>45</w:t>
+            </w:r>
+            <w:r>
+              <w:rPr>
+                <w:rFonts w:asciiTheme="majorEastAsia" w:eastAsiaTheme="majorEastAsia" w:hAnsiTheme="majorEastAsia" w:hint="eastAsia"/>
+              </w:rPr>
+              <w:t xml:space="preserve"> </w:t>
             </w:r>
           </w:p>
         </w:tc>
@@ -1255,28 +1273,26 @@
             <w:pPr>
               <w:jc w:val="left"/>
               <w:rPr>
-                <w:rFonts w:asciiTheme="majorEastAsia" w:eastAsiaTheme="majorEastAsia" w:hAnsiTheme="majorEastAsia" w:hint="eastAsia"/>
-              </w:rPr>
-            </w:pPr>
-            <w:r>
-              <w:rPr>
-                <w:rFonts w:asciiTheme="majorEastAsia" w:eastAsiaTheme="majorEastAsia" w:hAnsiTheme="majorEastAsia" w:hint="eastAsia"/>
-              </w:rPr>
-              <w:t>1.乘客详情打不开。</w:t>
-            </w:r>
-          </w:p>
-          <w:p>
-            <w:pPr>
-              <w:jc w:val="left"/>
-              <w:rPr>
-                <w:rFonts w:asciiTheme="majorEastAsia" w:eastAsiaTheme="majorEastAsia" w:hAnsiTheme="majorEastAsia" w:hint="eastAsia"/>
-              </w:rPr>
-            </w:pPr>
-            <w:r>
-              <w:rPr>
-                <w:rFonts w:asciiTheme="majorEastAsia" w:eastAsiaTheme="majorEastAsia" w:hAnsiTheme="majorEastAsia" w:hint="eastAsia"/>
-              </w:rPr>
-              <w:t>2.加盟车司机列表和审核列表显示数据不对。</w:t>
+                <w:rFonts w:asciiTheme="majorEastAsia" w:eastAsiaTheme="majorEastAsia" w:hAnsiTheme="majorEastAsia"/>
+              </w:rPr>
+            </w:pPr>
+            <w:r>
+              <w:rPr>
+                <w:rFonts w:asciiTheme="majorEastAsia" w:eastAsiaTheme="majorEastAsia" w:hAnsiTheme="majorEastAsia" w:hint="eastAsia"/>
+              </w:rPr>
+              <w:t>1.</w:t>
+            </w:r>
+            <w:r>
+              <w:rPr>
+                <w:rFonts w:asciiTheme="majorEastAsia" w:eastAsiaTheme="majorEastAsia" w:hAnsiTheme="majorEastAsia" w:hint="eastAsia"/>
+              </w:rPr>
+              <w:t>优化加盟车辆-司机列表查询速度</w:t>
+            </w:r>
+            <w:r>
+              <w:rPr>
+                <w:rFonts w:asciiTheme="majorEastAsia" w:eastAsiaTheme="majorEastAsia" w:hAnsiTheme="majorEastAsia"/>
+              </w:rPr>
+              <w:t xml:space="preserve"> </w:t>
             </w:r>
           </w:p>
           <w:p>
@@ -1288,12 +1304,6 @@
                 <w:rFonts w:asciiTheme="majorEastAsia" w:eastAsiaTheme="majorEastAsia" w:hAnsiTheme="majorEastAsia"/>
               </w:rPr>
             </w:pPr>
-            <w:r>
-              <w:rPr>
-                <w:rFonts w:asciiTheme="majorEastAsia" w:eastAsiaTheme="majorEastAsia" w:hAnsiTheme="majorEastAsia" w:hint="eastAsia"/>
-              </w:rPr>
-              <w:t>3.订单列表导出数据不全。</w:t>
-            </w:r>
             <w:bookmarkStart w:id="1" w:name="_GoBack"/>
             <w:bookmarkEnd w:id="1"/>
           </w:p>
@@ -3131,7 +3141,7 @@
 </file>
 
 <file path=customXml/itemProps2.xml><?xml version="1.0" encoding="utf-8"?>
-<ds:datastoreItem xmlns:ds="http://schemas.openxmlformats.org/officeDocument/2006/customXml" ds:itemID="{C29B760A-3CC8-4C39-92B2-07CB13885390}">
+<ds:datastoreItem xmlns:ds="http://schemas.openxmlformats.org/officeDocument/2006/customXml" ds:itemID="{823F038F-6696-49B2-BF22-B5ABC9FE0ECE}">
   <ds:schemaRefs>
     <ds:schemaRef ds:uri="http://schemas.openxmlformats.org/officeDocument/2006/bibliography"/>
   </ds:schemaRefs>
